--- a/Hands-on lab/lab-files/original-files/20210617-pb-2.docx
+++ b/Hands-on lab/lab-files/original-files/20210617-pb-2.docx
@@ -512,7 +512,10 @@
           </w:p>
           <w:p>
             <w:r>
-              <w:t>2342233A</w:t>
+              <w:t>3</w:t>
+            </w:r>
+            <w:r>
+              <w:t>342233A</w:t>
             </w:r>
           </w:p>
         </w:tc>
@@ -530,13 +533,8 @@
           </w:p>
           <w:p>
             <w:r>
-              <w:t xml:space="preserve">Pierpont </w:t>
-            </w:r>
-            <w:proofErr w:type="spellStart"/>
-            <w:r>
-              <w:t>Babin</w:t>
-            </w:r>
-            <w:proofErr w:type="spellEnd"/>
+              <w:t>Pierpont Babin</w:t>
+            </w:r>
           </w:p>
         </w:tc>
         <w:tc>

--- a/Hands-on lab/lab-files/original-files/20210617-pb-2.docx
+++ b/Hands-on lab/lab-files/original-files/20210617-pb-2.docx
@@ -533,8 +533,13 @@
           </w:p>
           <w:p>
             <w:r>
-              <w:t>Pierpont Babin</w:t>
-            </w:r>
+              <w:t xml:space="preserve">Pierpont </w:t>
+            </w:r>
+            <w:proofErr w:type="spellStart"/>
+            <w:r>
+              <w:t>Babin</w:t>
+            </w:r>
+            <w:proofErr w:type="spellEnd"/>
           </w:p>
         </w:tc>
         <w:tc>
@@ -1157,6 +1162,12 @@
                   </w:pPr>
                   <w:r>
                     <w:t>a.</w:t>
+                  </w:r>
+                  <w:r>
+                    <w:t xml:space="preserve"> </w:t>
+                  </w:r>
+                  <w:r>
+                    <w:t>fever</w:t>
                   </w:r>
                 </w:p>
               </w:tc>
